--- a/exercises/hw3.docx
+++ b/exercises/hw3.docx
@@ -77,92 +77,38 @@
       <w:pPr>
         <w:rPr>
           <w:rFonts w:ascii="Arial" w:hAnsi="Arial" w:cs="Arial"/>
-          <w:sz w:val="22"/>
-          <w:szCs w:val="22"/>
-        </w:rPr>
-      </w:pPr>
+        </w:rPr>
+      </w:pPr>
+      <w:r>
+        <w:rPr>
+          <w:rFonts w:ascii="Arial" w:hAnsi="Arial" w:cs="Arial"/>
+        </w:rPr>
+        <w:t>Please submit a</w:t>
+      </w:r>
+      <w:r>
+        <w:rPr>
+          <w:rFonts w:ascii="Arial" w:hAnsi="Arial" w:cs="Arial"/>
+        </w:rPr>
+        <w:t>n</w:t>
+      </w:r>
+      <w:r>
+        <w:rPr>
+          <w:rFonts w:ascii="Arial" w:hAnsi="Arial" w:cs="Arial"/>
+        </w:rPr>
+        <w:t xml:space="preserve"> .html file and the R Markdown code used to generate it. Failure to submit both files will lead to deductions to your score.</w:t>
+      </w:r>
     </w:p>
     <w:p>
       <w:pPr>
-        <w:pStyle w:val="ListParagraph"/>
-        <w:numPr>
-          <w:ilvl w:val="0"/>
-          <w:numId w:val="1"/>
-        </w:numPr>
-        <w:rPr>
-          <w:rFonts w:ascii="Arial" w:hAnsi="Arial" w:cs="Arial"/>
-          <w:sz w:val="22"/>
-          <w:szCs w:val="22"/>
-        </w:rPr>
-      </w:pPr>
-      <w:r>
-        <w:rPr>
-          <w:rFonts w:ascii="Arial" w:hAnsi="Arial" w:cs="Arial"/>
-          <w:sz w:val="22"/>
-          <w:szCs w:val="22"/>
-        </w:rPr>
-        <w:t>Upload your write-up as a PDF or HTML document on Canvas.</w:t>
-      </w:r>
-      <w:r>
-        <w:rPr>
-          <w:rFonts w:ascii="Arial" w:hAnsi="Arial" w:cs="Arial"/>
-          <w:sz w:val="22"/>
-          <w:szCs w:val="22"/>
-        </w:rPr>
-        <w:t xml:space="preserve"> If </w:t>
-      </w:r>
-      <w:proofErr w:type="gramStart"/>
-      <w:r>
-        <w:rPr>
-          <w:rFonts w:ascii="Arial" w:hAnsi="Arial" w:cs="Arial"/>
-          <w:sz w:val="22"/>
-          <w:szCs w:val="22"/>
-        </w:rPr>
-        <w:t>not</w:t>
-      </w:r>
-      <w:proofErr w:type="gramEnd"/>
-      <w:r>
-        <w:rPr>
-          <w:rFonts w:ascii="Arial" w:hAnsi="Arial" w:cs="Arial"/>
-          <w:sz w:val="22"/>
-          <w:szCs w:val="22"/>
-        </w:rPr>
-        <w:t xml:space="preserve"> all source code is visible in this document, then make sure to separately upload it.</w:t>
-      </w:r>
+        <w:rPr>
+          <w:rFonts w:ascii="Arial" w:hAnsi="Arial" w:cs="Arial"/>
+          <w:sz w:val="22"/>
+          <w:szCs w:val="22"/>
+        </w:rPr>
+      </w:pPr>
     </w:p>
     <w:p>
       <w:pPr>
-        <w:pStyle w:val="ListParagraph"/>
-        <w:numPr>
-          <w:ilvl w:val="0"/>
-          <w:numId w:val="1"/>
-        </w:numPr>
-        <w:rPr>
-          <w:rFonts w:ascii="Arial" w:hAnsi="Arial" w:cs="Arial"/>
-          <w:sz w:val="22"/>
-          <w:szCs w:val="22"/>
-        </w:rPr>
-      </w:pPr>
-      <w:r>
-        <w:rPr>
-          <w:rFonts w:ascii="Arial" w:hAnsi="Arial" w:cs="Arial"/>
-          <w:sz w:val="22"/>
-          <w:szCs w:val="22"/>
-        </w:rPr>
-        <w:t>Write-ups should not exceed 750 words.</w:t>
-      </w:r>
-    </w:p>
-    <w:p>
-      <w:pPr>
-        <w:rPr>
-          <w:rFonts w:ascii="Arial" w:hAnsi="Arial" w:cs="Arial"/>
-          <w:sz w:val="22"/>
-          <w:szCs w:val="22"/>
-        </w:rPr>
-      </w:pPr>
-    </w:p>
-    <w:p>
-      <w:pPr>
         <w:rPr>
           <w:rFonts w:ascii="Arial" w:hAnsi="Arial" w:cs="Arial"/>
           <w:b/>
@@ -181,15 +127,6 @@
         </w:rPr>
         <w:t>Description</w:t>
       </w:r>
-    </w:p>
-    <w:p>
-      <w:pPr>
-        <w:rPr>
-          <w:rFonts w:ascii="Arial" w:hAnsi="Arial" w:cs="Arial"/>
-          <w:sz w:val="22"/>
-          <w:szCs w:val="22"/>
-        </w:rPr>
-      </w:pPr>
     </w:p>
     <w:p>
       <w:pPr>
@@ -325,15 +262,6 @@
     </w:p>
     <w:p>
       <w:pPr>
-        <w:rPr>
-          <w:rFonts w:ascii="Arial" w:hAnsi="Arial" w:cs="Arial"/>
-          <w:sz w:val="22"/>
-          <w:szCs w:val="22"/>
-        </w:rPr>
-      </w:pPr>
-    </w:p>
-    <w:p>
-      <w:pPr>
         <w:pStyle w:val="ListParagraph"/>
         <w:numPr>
           <w:ilvl w:val="0"/>
@@ -356,15 +284,6 @@
     </w:p>
     <w:p>
       <w:pPr>
-        <w:rPr>
-          <w:rFonts w:ascii="Arial" w:hAnsi="Arial" w:cs="Arial"/>
-          <w:sz w:val="22"/>
-          <w:szCs w:val="22"/>
-        </w:rPr>
-      </w:pPr>
-    </w:p>
-    <w:p>
-      <w:pPr>
         <w:pStyle w:val="ListParagraph"/>
         <w:numPr>
           <w:ilvl w:val="0"/>
@@ -437,6 +356,8 @@
       <w:pPr>
         <w:rPr>
           <w:rFonts w:ascii="Arial" w:hAnsi="Arial" w:cs="Arial"/>
+          <w:b/>
+          <w:bCs/>
           <w:sz w:val="22"/>
           <w:szCs w:val="22"/>
         </w:rPr>
@@ -444,12 +365,224 @@
     </w:p>
     <w:p>
       <w:pPr>
-        <w:rPr>
-          <w:rFonts w:ascii="Arial" w:hAnsi="Arial" w:cs="Arial"/>
-          <w:sz w:val="22"/>
-          <w:szCs w:val="22"/>
-        </w:rPr>
-      </w:pPr>
+        <w:jc w:val="both"/>
+        <w:rPr>
+          <w:rFonts w:ascii="Arial" w:hAnsi="Arial" w:cs="Arial"/>
+          <w:b/>
+          <w:bCs/>
+          <w:sz w:val="22"/>
+          <w:szCs w:val="22"/>
+        </w:rPr>
+      </w:pPr>
+      <w:r>
+        <w:rPr>
+          <w:rFonts w:ascii="Arial" w:hAnsi="Arial" w:cs="Arial"/>
+          <w:b/>
+          <w:bCs/>
+          <w:sz w:val="22"/>
+          <w:szCs w:val="22"/>
+        </w:rPr>
+        <w:t>Visualization</w:t>
+      </w:r>
+      <w:r>
+        <w:rPr>
+          <w:rFonts w:ascii="Arial" w:hAnsi="Arial" w:cs="Arial"/>
+          <w:b/>
+          <w:bCs/>
+          <w:sz w:val="22"/>
+          <w:szCs w:val="22"/>
+        </w:rPr>
+        <w:t xml:space="preserve"> [</w:t>
+      </w:r>
+      <w:r>
+        <w:rPr>
+          <w:rFonts w:ascii="Arial" w:hAnsi="Arial" w:cs="Arial"/>
+          <w:b/>
+          <w:bCs/>
+          <w:sz w:val="22"/>
+          <w:szCs w:val="22"/>
+        </w:rPr>
+        <w:t>12</w:t>
+      </w:r>
+      <w:r>
+        <w:rPr>
+          <w:rFonts w:ascii="Arial" w:hAnsi="Arial" w:cs="Arial"/>
+          <w:b/>
+          <w:bCs/>
+          <w:sz w:val="22"/>
+          <w:szCs w:val="22"/>
+        </w:rPr>
+        <w:t xml:space="preserve"> points]</w:t>
+      </w:r>
+    </w:p>
+    <w:p>
+      <w:pPr>
+        <w:jc w:val="both"/>
+        <w:rPr>
+          <w:rFonts w:ascii="Arial" w:hAnsi="Arial" w:cs="Arial"/>
+          <w:sz w:val="22"/>
+          <w:szCs w:val="22"/>
+        </w:rPr>
+      </w:pPr>
+      <w:r>
+        <w:rPr>
+          <w:rFonts w:ascii="Arial" w:hAnsi="Arial" w:cs="Arial"/>
+          <w:sz w:val="22"/>
+          <w:szCs w:val="22"/>
+          <w:u w:val="single"/>
+        </w:rPr>
+        <w:t>Design Choices [</w:t>
+      </w:r>
+      <w:r>
+        <w:rPr>
+          <w:rFonts w:ascii="Arial" w:hAnsi="Arial" w:cs="Arial"/>
+          <w:sz w:val="22"/>
+          <w:szCs w:val="22"/>
+          <w:u w:val="single"/>
+        </w:rPr>
+        <w:t xml:space="preserve">8 </w:t>
+      </w:r>
+      <w:r>
+        <w:rPr>
+          <w:rFonts w:ascii="Arial" w:hAnsi="Arial" w:cs="Arial"/>
+          <w:sz w:val="22"/>
+          <w:szCs w:val="22"/>
+          <w:u w:val="single"/>
+        </w:rPr>
+        <w:t>points]</w:t>
+      </w:r>
+      <w:r>
+        <w:rPr>
+          <w:rFonts w:ascii="Arial" w:hAnsi="Arial" w:cs="Arial"/>
+          <w:sz w:val="22"/>
+          <w:szCs w:val="22"/>
+        </w:rPr>
+        <w:t>: The visual interface should support meaningful interactive queries</w:t>
+      </w:r>
+      <w:r>
+        <w:rPr>
+          <w:rFonts w:ascii="Arial" w:hAnsi="Arial" w:cs="Arial"/>
+          <w:sz w:val="22"/>
+          <w:szCs w:val="22"/>
+        </w:rPr>
+        <w:t xml:space="preserve"> and be appropriately annotated</w:t>
+      </w:r>
+      <w:r>
+        <w:rPr>
+          <w:rFonts w:ascii="Arial" w:hAnsi="Arial" w:cs="Arial"/>
+          <w:sz w:val="22"/>
+          <w:szCs w:val="22"/>
+        </w:rPr>
+        <w:t xml:space="preserve">. Your design choices should go above and beyond </w:t>
+      </w:r>
+      <w:proofErr w:type="gramStart"/>
+      <w:r>
+        <w:rPr>
+          <w:rFonts w:ascii="Arial" w:hAnsi="Arial" w:cs="Arial"/>
+          <w:sz w:val="22"/>
+          <w:szCs w:val="22"/>
+        </w:rPr>
+        <w:t>defaults, and</w:t>
+      </w:r>
+      <w:proofErr w:type="gramEnd"/>
+      <w:r>
+        <w:rPr>
+          <w:rFonts w:ascii="Arial" w:hAnsi="Arial" w:cs="Arial"/>
+          <w:sz w:val="22"/>
+          <w:szCs w:val="22"/>
+        </w:rPr>
+        <w:t xml:space="preserve"> show critical thinking as well as attention to detail towards aiding the viewer in understanding the takeaway(s) of the visualization. Strive to make your graphs as polished as possible; especially with choices such as layout, labels, sizes, themes, and colors. Though it may build from course examples, the submission demonstrates independent and creative thinking.</w:t>
+      </w:r>
+    </w:p>
+    <w:p>
+      <w:pPr>
+        <w:jc w:val="both"/>
+        <w:rPr>
+          <w:rFonts w:ascii="Arial" w:hAnsi="Arial" w:cs="Arial"/>
+          <w:sz w:val="22"/>
+          <w:szCs w:val="22"/>
+        </w:rPr>
+      </w:pPr>
+      <w:r>
+        <w:rPr>
+          <w:rFonts w:ascii="Arial" w:hAnsi="Arial" w:cs="Arial"/>
+          <w:sz w:val="22"/>
+          <w:szCs w:val="22"/>
+          <w:u w:val="single"/>
+        </w:rPr>
+        <w:t>Code Useability [</w:t>
+      </w:r>
+      <w:r>
+        <w:rPr>
+          <w:rFonts w:ascii="Arial" w:hAnsi="Arial" w:cs="Arial"/>
+          <w:sz w:val="22"/>
+          <w:szCs w:val="22"/>
+          <w:u w:val="single"/>
+        </w:rPr>
+        <w:t>2</w:t>
+      </w:r>
+      <w:r>
+        <w:rPr>
+          <w:rFonts w:ascii="Arial" w:hAnsi="Arial" w:cs="Arial"/>
+          <w:sz w:val="22"/>
+          <w:szCs w:val="22"/>
+          <w:u w:val="single"/>
+        </w:rPr>
+        <w:t xml:space="preserve"> points]</w:t>
+      </w:r>
+      <w:r>
+        <w:rPr>
+          <w:rFonts w:ascii="Arial" w:hAnsi="Arial" w:cs="Arial"/>
+          <w:sz w:val="22"/>
+          <w:szCs w:val="22"/>
+        </w:rPr>
+        <w:t>: Techniques to improve the conciseness and readability of code are used, such as using reactive expressions to avoid unnecessary duplication, and extracting graphing or other helper functions outside of render* commands.</w:t>
+      </w:r>
+    </w:p>
+    <w:p>
+      <w:pPr>
+        <w:jc w:val="both"/>
+        <w:rPr>
+          <w:rFonts w:ascii="Arial" w:hAnsi="Arial" w:cs="Arial"/>
+          <w:sz w:val="22"/>
+          <w:szCs w:val="22"/>
+        </w:rPr>
+      </w:pPr>
+      <w:r>
+        <w:rPr>
+          <w:rFonts w:ascii="Arial" w:hAnsi="Arial" w:cs="Arial"/>
+          <w:sz w:val="22"/>
+          <w:szCs w:val="22"/>
+          <w:u w:val="single"/>
+        </w:rPr>
+        <w:t>Problem Formulation [</w:t>
+      </w:r>
+      <w:r>
+        <w:rPr>
+          <w:rFonts w:ascii="Arial" w:hAnsi="Arial" w:cs="Arial"/>
+          <w:sz w:val="22"/>
+          <w:szCs w:val="22"/>
+          <w:u w:val="single"/>
+        </w:rPr>
+        <w:t>2</w:t>
+      </w:r>
+      <w:r>
+        <w:rPr>
+          <w:rFonts w:ascii="Arial" w:hAnsi="Arial" w:cs="Arial"/>
+          <w:sz w:val="22"/>
+          <w:szCs w:val="22"/>
+          <w:u w:val="single"/>
+        </w:rPr>
+        <w:t xml:space="preserve"> points]</w:t>
+      </w:r>
+      <w:r>
+        <w:rPr>
+          <w:rFonts w:ascii="Arial" w:hAnsi="Arial" w:cs="Arial"/>
+          <w:sz w:val="22"/>
+          <w:szCs w:val="22"/>
+        </w:rPr>
+        <w:t>: The context of the visualization is appropriately communicated, and all data are reported within context, rather than assuming prior familiarity with specific variable names or data collection methods, for example. (</w:t>
+      </w:r>
       <w:r>
         <w:rPr>
           <w:rFonts w:ascii="Arial" w:hAnsi="Arial" w:cs="Arial"/>
@@ -458,391 +591,168 @@
           <w:sz w:val="22"/>
           <w:szCs w:val="22"/>
         </w:rPr>
-        <w:t>Discussion Quality</w:t>
-      </w:r>
-      <w:r>
-        <w:rPr>
-          <w:rFonts w:ascii="Arial" w:hAnsi="Arial" w:cs="Arial"/>
-          <w:sz w:val="22"/>
-          <w:szCs w:val="22"/>
-        </w:rPr>
-        <w:t xml:space="preserve"> [</w:t>
-      </w:r>
-      <w:r>
-        <w:rPr>
-          <w:rFonts w:ascii="Arial" w:hAnsi="Arial" w:cs="Arial"/>
-          <w:sz w:val="22"/>
-          <w:szCs w:val="22"/>
-        </w:rPr>
-        <w:t>5</w:t>
-      </w:r>
-      <w:r>
-        <w:rPr>
-          <w:rFonts w:ascii="Arial" w:hAnsi="Arial" w:cs="Arial"/>
-          <w:sz w:val="22"/>
-          <w:szCs w:val="22"/>
-        </w:rPr>
-        <w:t xml:space="preserve"> pts]: The write-up is</w:t>
-      </w:r>
-      <w:r>
-        <w:rPr>
-          <w:rFonts w:ascii="Arial" w:hAnsi="Arial" w:cs="Arial"/>
-          <w:sz w:val="22"/>
-          <w:szCs w:val="22"/>
-        </w:rPr>
-        <w:t xml:space="preserve"> precise, well-developed, and engagingly written. Paragraphs and/or headers are used to organize the text, and superfluous code outputs are suppressed.</w:t>
+        <w:t>You can still use field-specific terminology if your intended audience would know what it means, but any such terms should be explained in your write-up.</w:t>
+      </w:r>
+      <w:r>
+        <w:rPr>
+          <w:rFonts w:ascii="Arial" w:hAnsi="Arial" w:cs="Arial"/>
+          <w:sz w:val="22"/>
+          <w:szCs w:val="22"/>
+        </w:rPr>
+        <w:t>) The problem or question the visualization investigates should not have an obvious answer, and the visualization could have an audience beyond the course.</w:t>
       </w:r>
     </w:p>
     <w:p>
       <w:pPr>
-        <w:rPr>
-          <w:rFonts w:ascii="Arial" w:hAnsi="Arial" w:cs="Arial"/>
-          <w:sz w:val="22"/>
-          <w:szCs w:val="22"/>
-        </w:rPr>
-      </w:pPr>
-      <w:r>
-        <w:rPr>
-          <w:rFonts w:ascii="Arial" w:hAnsi="Arial" w:cs="Arial"/>
-          <w:i/>
-          <w:iCs/>
-          <w:sz w:val="22"/>
-          <w:szCs w:val="22"/>
-        </w:rPr>
-        <w:t>Design Choices</w:t>
-      </w:r>
-      <w:r>
-        <w:rPr>
-          <w:rFonts w:ascii="Arial" w:hAnsi="Arial" w:cs="Arial"/>
-          <w:sz w:val="22"/>
-          <w:szCs w:val="22"/>
-        </w:rPr>
-        <w:t xml:space="preserve"> </w:t>
-      </w:r>
-      <w:r>
-        <w:rPr>
-          <w:rFonts w:ascii="Arial" w:hAnsi="Arial" w:cs="Arial"/>
-          <w:sz w:val="22"/>
-          <w:szCs w:val="22"/>
-        </w:rPr>
-        <w:t>[6</w:t>
-      </w:r>
-      <w:r>
-        <w:rPr>
-          <w:rFonts w:ascii="Arial" w:hAnsi="Arial" w:cs="Arial"/>
-          <w:sz w:val="22"/>
-          <w:szCs w:val="22"/>
-        </w:rPr>
-        <w:t xml:space="preserve"> points]: The </w:t>
-      </w:r>
-      <w:r>
-        <w:rPr>
-          <w:rFonts w:ascii="Arial" w:hAnsi="Arial" w:cs="Arial"/>
-          <w:sz w:val="22"/>
-          <w:szCs w:val="22"/>
-        </w:rPr>
-        <w:t>visualizations</w:t>
-      </w:r>
-      <w:r>
-        <w:rPr>
-          <w:rFonts w:ascii="Arial" w:hAnsi="Arial" w:cs="Arial"/>
-          <w:sz w:val="22"/>
-          <w:szCs w:val="22"/>
-        </w:rPr>
-        <w:t xml:space="preserve"> use appropriate graphical encodings,</w:t>
-      </w:r>
-      <w:r>
-        <w:rPr>
-          <w:rFonts w:ascii="Arial" w:hAnsi="Arial" w:cs="Arial"/>
-          <w:sz w:val="22"/>
-          <w:szCs w:val="22"/>
-        </w:rPr>
-        <w:t xml:space="preserve"> </w:t>
-      </w:r>
-      <w:r>
-        <w:rPr>
-          <w:rFonts w:ascii="Arial" w:hAnsi="Arial" w:cs="Arial"/>
-          <w:sz w:val="22"/>
-          <w:szCs w:val="22"/>
-        </w:rPr>
-        <w:t>are well-</w:t>
-      </w:r>
-      <w:r>
-        <w:rPr>
-          <w:rFonts w:ascii="Arial" w:hAnsi="Arial" w:cs="Arial"/>
-          <w:sz w:val="22"/>
-          <w:szCs w:val="22"/>
-        </w:rPr>
-        <w:t>annotated,</w:t>
-      </w:r>
-      <w:r>
-        <w:rPr>
-          <w:rFonts w:ascii="Arial" w:hAnsi="Arial" w:cs="Arial"/>
-          <w:sz w:val="22"/>
-          <w:szCs w:val="22"/>
-        </w:rPr>
-        <w:t xml:space="preserve"> and </w:t>
-      </w:r>
-      <w:r>
-        <w:rPr>
-          <w:rFonts w:ascii="Arial" w:hAnsi="Arial" w:cs="Arial"/>
-          <w:sz w:val="22"/>
-          <w:szCs w:val="22"/>
-        </w:rPr>
-        <w:t>address essential questions about the data</w:t>
-      </w:r>
-      <w:r>
-        <w:rPr>
-          <w:rFonts w:ascii="Arial" w:hAnsi="Arial" w:cs="Arial"/>
-          <w:sz w:val="22"/>
-          <w:szCs w:val="22"/>
-        </w:rPr>
-        <w:t>.</w:t>
-      </w:r>
-      <w:r>
-        <w:rPr>
-          <w:rFonts w:ascii="Arial" w:hAnsi="Arial" w:cs="Arial"/>
-          <w:sz w:val="22"/>
-          <w:szCs w:val="22"/>
-        </w:rPr>
-        <w:t xml:space="preserve"> </w:t>
-      </w:r>
-      <w:r>
-        <w:rPr>
-          <w:rFonts w:ascii="Arial" w:hAnsi="Arial" w:cs="Arial"/>
-          <w:sz w:val="22"/>
-          <w:szCs w:val="22"/>
-        </w:rPr>
-        <w:t>Data are not unnecessarily summarized, and the views have high information density.</w:t>
-      </w:r>
-      <w:r>
-        <w:rPr>
-          <w:rFonts w:ascii="Arial" w:hAnsi="Arial" w:cs="Arial"/>
-          <w:sz w:val="22"/>
-          <w:szCs w:val="22"/>
-        </w:rPr>
-        <w:t xml:space="preserve"> </w:t>
-      </w:r>
-      <w:r>
-        <w:rPr>
-          <w:rFonts w:ascii="Arial" w:hAnsi="Arial" w:cs="Arial"/>
-          <w:sz w:val="22"/>
-          <w:szCs w:val="22"/>
-        </w:rPr>
-        <w:t>The design does not rely on visualization defaults and demonstrates attention-to-detail. Though it may build from or synthesize course examples, the submission demonstrates independent and creative thinking.</w:t>
-      </w:r>
+        <w:jc w:val="both"/>
+        <w:rPr>
+          <w:rFonts w:ascii="Arial" w:hAnsi="Arial" w:cs="Arial"/>
+          <w:b/>
+          <w:bCs/>
+          <w:sz w:val="22"/>
+          <w:szCs w:val="22"/>
+        </w:rPr>
+      </w:pPr>
     </w:p>
     <w:p>
       <w:pPr>
-        <w:rPr>
-          <w:rFonts w:ascii="Arial" w:hAnsi="Arial" w:cs="Arial"/>
-          <w:sz w:val="22"/>
-          <w:szCs w:val="22"/>
-        </w:rPr>
-      </w:pPr>
-      <w:r>
-        <w:rPr>
-          <w:rFonts w:ascii="Arial" w:hAnsi="Arial" w:cs="Arial"/>
-          <w:i/>
-          <w:iCs/>
-          <w:sz w:val="22"/>
-          <w:szCs w:val="22"/>
-        </w:rPr>
-        <w:t>Problem Formulation</w:t>
-      </w:r>
-      <w:r>
-        <w:rPr>
-          <w:rFonts w:ascii="Arial" w:hAnsi="Arial" w:cs="Arial"/>
-          <w:sz w:val="22"/>
-          <w:szCs w:val="22"/>
-        </w:rPr>
-        <w:t xml:space="preserve"> [</w:t>
-      </w:r>
-      <w:r>
-        <w:rPr>
-          <w:rFonts w:ascii="Arial" w:hAnsi="Arial" w:cs="Arial"/>
-          <w:sz w:val="22"/>
-          <w:szCs w:val="22"/>
-        </w:rPr>
-        <w:t>5</w:t>
-      </w:r>
-      <w:r>
-        <w:rPr>
-          <w:rFonts w:ascii="Arial" w:hAnsi="Arial" w:cs="Arial"/>
-          <w:sz w:val="22"/>
-          <w:szCs w:val="22"/>
-        </w:rPr>
-        <w:t xml:space="preserve"> points]: The focus of the application is on a broader, independently interesting problem domain.</w:t>
-      </w:r>
-      <w:r>
-        <w:rPr>
-          <w:rFonts w:ascii="Arial" w:hAnsi="Arial" w:cs="Arial"/>
-          <w:sz w:val="22"/>
-          <w:szCs w:val="22"/>
-        </w:rPr>
-        <w:t xml:space="preserve"> </w:t>
-      </w:r>
-      <w:r>
-        <w:rPr>
-          <w:rFonts w:ascii="Arial" w:hAnsi="Arial" w:cs="Arial"/>
-          <w:sz w:val="22"/>
-          <w:szCs w:val="22"/>
-        </w:rPr>
-        <w:t>The questions asked do not have obvious answers, and the visualization could potentially find an audience beyond the course.</w:t>
+        <w:jc w:val="both"/>
+        <w:rPr>
+          <w:rFonts w:ascii="Arial" w:hAnsi="Arial" w:cs="Arial"/>
+          <w:b/>
+          <w:bCs/>
+          <w:sz w:val="22"/>
+          <w:szCs w:val="22"/>
+        </w:rPr>
+      </w:pPr>
+      <w:r>
+        <w:rPr>
+          <w:rFonts w:ascii="Arial" w:hAnsi="Arial" w:cs="Arial"/>
+          <w:b/>
+          <w:bCs/>
+          <w:sz w:val="22"/>
+          <w:szCs w:val="22"/>
+        </w:rPr>
+        <w:t>Write-up [</w:t>
+      </w:r>
+      <w:r>
+        <w:rPr>
+          <w:rFonts w:ascii="Arial" w:hAnsi="Arial" w:cs="Arial"/>
+          <w:b/>
+          <w:bCs/>
+          <w:sz w:val="22"/>
+          <w:szCs w:val="22"/>
+        </w:rPr>
+        <w:t xml:space="preserve">8 </w:t>
+      </w:r>
+      <w:r>
+        <w:rPr>
+          <w:rFonts w:ascii="Arial" w:hAnsi="Arial" w:cs="Arial"/>
+          <w:b/>
+          <w:bCs/>
+          <w:sz w:val="22"/>
+          <w:szCs w:val="22"/>
+        </w:rPr>
+        <w:t>points]</w:t>
       </w:r>
     </w:p>
     <w:p>
       <w:pPr>
-        <w:rPr>
-          <w:rFonts w:ascii="Arial" w:hAnsi="Arial" w:cs="Arial"/>
-          <w:sz w:val="22"/>
-          <w:szCs w:val="22"/>
-        </w:rPr>
-      </w:pPr>
-      <w:r>
-        <w:rPr>
-          <w:rFonts w:ascii="Arial" w:hAnsi="Arial" w:cs="Arial"/>
-          <w:i/>
-          <w:iCs/>
-          <w:sz w:val="22"/>
-          <w:szCs w:val="22"/>
-        </w:rPr>
-        <w:t>Dataset Discussion</w:t>
-      </w:r>
-      <w:r>
-        <w:rPr>
-          <w:rFonts w:ascii="Arial" w:hAnsi="Arial" w:cs="Arial"/>
-          <w:sz w:val="22"/>
-          <w:szCs w:val="22"/>
-        </w:rPr>
-        <w:t xml:space="preserve"> [</w:t>
-      </w:r>
-      <w:r>
-        <w:rPr>
-          <w:rFonts w:ascii="Arial" w:hAnsi="Arial" w:cs="Arial"/>
-          <w:sz w:val="22"/>
-          <w:szCs w:val="22"/>
-        </w:rPr>
-        <w:t>2</w:t>
-      </w:r>
-      <w:r>
-        <w:rPr>
-          <w:rFonts w:ascii="Arial" w:hAnsi="Arial" w:cs="Arial"/>
-          <w:sz w:val="22"/>
-          <w:szCs w:val="22"/>
-        </w:rPr>
-        <w:t xml:space="preserve"> points]: </w:t>
-      </w:r>
-      <w:r>
-        <w:rPr>
-          <w:rFonts w:ascii="Arial" w:hAnsi="Arial" w:cs="Arial"/>
-          <w:sz w:val="22"/>
-          <w:szCs w:val="22"/>
-        </w:rPr>
-        <w:t xml:space="preserve">The data and their relevance to the problem are precisely described. </w:t>
-      </w:r>
-      <w:r>
-        <w:rPr>
-          <w:rFonts w:ascii="Arial" w:hAnsi="Arial" w:cs="Arial"/>
-          <w:sz w:val="22"/>
-          <w:szCs w:val="22"/>
-        </w:rPr>
-        <w:t xml:space="preserve">The measurement strategies are </w:t>
-      </w:r>
-      <w:r>
-        <w:rPr>
-          <w:rFonts w:ascii="Arial" w:hAnsi="Arial" w:cs="Arial"/>
-          <w:sz w:val="22"/>
-          <w:szCs w:val="22"/>
-        </w:rPr>
-        <w:t xml:space="preserve">clearly explained </w:t>
-      </w:r>
-      <w:r>
-        <w:rPr>
-          <w:rFonts w:ascii="Arial" w:hAnsi="Arial" w:cs="Arial"/>
-          <w:sz w:val="22"/>
-          <w:szCs w:val="22"/>
-        </w:rPr>
-        <w:t xml:space="preserve">without </w:t>
-      </w:r>
-      <w:r>
-        <w:rPr>
-          <w:rFonts w:ascii="Arial" w:hAnsi="Arial" w:cs="Arial"/>
-          <w:sz w:val="22"/>
-          <w:szCs w:val="22"/>
-        </w:rPr>
-        <w:t xml:space="preserve">assuming prior familiarity </w:t>
-      </w:r>
-      <w:r>
-        <w:rPr>
-          <w:rFonts w:ascii="Arial" w:hAnsi="Arial" w:cs="Arial"/>
-          <w:sz w:val="22"/>
-          <w:szCs w:val="22"/>
-        </w:rPr>
-        <w:t xml:space="preserve">with the specific </w:t>
-      </w:r>
-      <w:r>
-        <w:rPr>
-          <w:rFonts w:ascii="Arial" w:hAnsi="Arial" w:cs="Arial"/>
-          <w:sz w:val="22"/>
-          <w:szCs w:val="22"/>
-        </w:rPr>
-        <w:t xml:space="preserve">domain </w:t>
-      </w:r>
-      <w:r>
-        <w:rPr>
-          <w:rFonts w:ascii="Arial" w:hAnsi="Arial" w:cs="Arial"/>
-          <w:sz w:val="22"/>
-          <w:szCs w:val="22"/>
-        </w:rPr>
-        <w:t>(with specific variable names or data collection methods, for example).</w:t>
+        <w:jc w:val="both"/>
+        <w:rPr>
+          <w:rFonts w:ascii="Arial" w:hAnsi="Arial" w:cs="Arial"/>
+          <w:sz w:val="22"/>
+          <w:szCs w:val="22"/>
+        </w:rPr>
+      </w:pPr>
+      <w:r>
+        <w:rPr>
+          <w:rFonts w:ascii="Arial" w:hAnsi="Arial" w:cs="Arial"/>
+          <w:sz w:val="22"/>
+          <w:szCs w:val="22"/>
+          <w:u w:val="single"/>
+        </w:rPr>
+        <w:t>Discussion Quality [</w:t>
+      </w:r>
+      <w:r>
+        <w:rPr>
+          <w:rFonts w:ascii="Arial" w:hAnsi="Arial" w:cs="Arial"/>
+          <w:sz w:val="22"/>
+          <w:szCs w:val="22"/>
+          <w:u w:val="single"/>
+        </w:rPr>
+        <w:t xml:space="preserve">6 </w:t>
+      </w:r>
+      <w:r>
+        <w:rPr>
+          <w:rFonts w:ascii="Arial" w:hAnsi="Arial" w:cs="Arial"/>
+          <w:sz w:val="22"/>
+          <w:szCs w:val="22"/>
+          <w:u w:val="single"/>
+        </w:rPr>
+        <w:t>points]</w:t>
+      </w:r>
+      <w:r>
+        <w:rPr>
+          <w:rFonts w:ascii="Arial" w:hAnsi="Arial" w:cs="Arial"/>
+          <w:sz w:val="22"/>
+          <w:szCs w:val="22"/>
+        </w:rPr>
+        <w:t>: The write-up is thorough with respect to each prompt but not overly wordy and avoids technical jargon. Writing demonstrates critical thinking about the author’s own workflows, decisions, and what information needs to be communicated to the viewer.</w:t>
       </w:r>
     </w:p>
     <w:p>
       <w:pPr>
-        <w:rPr>
-          <w:rFonts w:ascii="Arial" w:hAnsi="Arial" w:cs="Arial"/>
-          <w:sz w:val="22"/>
-          <w:szCs w:val="22"/>
-        </w:rPr>
-      </w:pPr>
-      <w:r>
-        <w:rPr>
-          <w:rFonts w:ascii="Arial" w:hAnsi="Arial" w:cs="Arial"/>
-          <w:i/>
-          <w:iCs/>
-          <w:sz w:val="22"/>
-          <w:szCs w:val="22"/>
-        </w:rPr>
-        <w:t>Format</w:t>
-      </w:r>
-      <w:r>
-        <w:rPr>
-          <w:rFonts w:ascii="Arial" w:hAnsi="Arial" w:cs="Arial"/>
-          <w:sz w:val="22"/>
-          <w:szCs w:val="22"/>
-        </w:rPr>
-        <w:t xml:space="preserve"> [2 points]: The report is shared in a format that is easy for readers to review. Navigating across sections and linking to associated code is easy.</w:t>
-      </w:r>
-    </w:p>
-    <w:p>
-      <w:pPr>
-        <w:rPr>
-          <w:rFonts w:ascii="Arial" w:hAnsi="Arial" w:cs="Arial"/>
-          <w:sz w:val="22"/>
-          <w:szCs w:val="22"/>
-        </w:rPr>
-      </w:pPr>
-    </w:p>
-    <w:p/>
-    <w:p>
-      <w:pPr>
-        <w:rPr>
-          <w:rFonts w:ascii="Arial" w:hAnsi="Arial" w:cs="Arial"/>
-          <w:sz w:val="22"/>
-          <w:szCs w:val="22"/>
-        </w:rPr>
-      </w:pPr>
+        <w:jc w:val="both"/>
+        <w:rPr>
+          <w:rFonts w:ascii="Arial" w:hAnsi="Arial" w:cs="Arial"/>
+          <w:sz w:val="22"/>
+          <w:szCs w:val="22"/>
+        </w:rPr>
+      </w:pPr>
+      <w:r>
+        <w:rPr>
+          <w:rFonts w:ascii="Arial" w:hAnsi="Arial" w:cs="Arial"/>
+          <w:sz w:val="22"/>
+          <w:szCs w:val="22"/>
+          <w:u w:val="single"/>
+        </w:rPr>
+        <w:t>Discussion Formatting [</w:t>
+      </w:r>
+      <w:r>
+        <w:rPr>
+          <w:rFonts w:ascii="Arial" w:hAnsi="Arial" w:cs="Arial"/>
+          <w:sz w:val="22"/>
+          <w:szCs w:val="22"/>
+          <w:u w:val="single"/>
+        </w:rPr>
+        <w:t>2</w:t>
+      </w:r>
+      <w:r>
+        <w:rPr>
+          <w:rFonts w:ascii="Arial" w:hAnsi="Arial" w:cs="Arial"/>
+          <w:sz w:val="22"/>
+          <w:szCs w:val="22"/>
+          <w:u w:val="single"/>
+        </w:rPr>
+        <w:t xml:space="preserve"> points]</w:t>
+      </w:r>
+      <w:r>
+        <w:rPr>
+          <w:rFonts w:ascii="Arial" w:hAnsi="Arial" w:cs="Arial"/>
+          <w:sz w:val="22"/>
+          <w:szCs w:val="22"/>
+        </w:rPr>
+        <w:t xml:space="preserve">: The write-up </w:t>
+      </w:r>
+      <w:r>
+        <w:rPr>
+          <w:rFonts w:ascii="Arial" w:hAnsi="Arial" w:cs="Arial"/>
+          <w:sz w:val="22"/>
+          <w:szCs w:val="22"/>
+        </w:rPr>
+        <w:t>is free of grammatical errors and logically organizes the text into clear sections (e.g., with headers or other formatting devices).</w:t>
+      </w:r>
     </w:p>
     <w:sectPr>
       <w:pgSz w:w="12240" w:h="15840"/>
